--- a/Documentation anamorphoses.docx
+++ b/Documentation anamorphoses.docx
@@ -3902,7 +3902,7 @@
           <w:r>
             <w:fldChar w:fldCharType="separate"/>
           </w:r>
-          <w:hyperlink w:anchor="_Toc92711641" w:history="1">
+          <w:hyperlink w:anchor="_Toc92752750" w:history="1">
             <w:r>
               <w:rPr>
                 <w:rStyle w:val="Lienhypertexte"/>
@@ -3929,7 +3929,7 @@
                 <w:noProof/>
                 <w:webHidden/>
               </w:rPr>
-              <w:instrText xml:space="preserve"> PAGEREF _Toc92711641 \h </w:instrText>
+              <w:instrText xml:space="preserve"> PAGEREF _Toc92752750 \h </w:instrText>
             </w:r>
             <w:r>
               <w:rPr>
@@ -3970,7 +3970,7 @@
               <w:noProof/>
             </w:rPr>
           </w:pPr>
-          <w:hyperlink w:anchor="_Toc92711642" w:history="1">
+          <w:hyperlink w:anchor="_Toc92752751" w:history="1">
             <w:r>
               <w:rPr>
                 <w:rStyle w:val="Lienhypertexte"/>
@@ -3997,7 +3997,7 @@
                 <w:noProof/>
                 <w:webHidden/>
               </w:rPr>
-              <w:instrText xml:space="preserve"> PAGEREF _Toc92711642 \h </w:instrText>
+              <w:instrText xml:space="preserve"> PAGEREF _Toc92752751 \h </w:instrText>
             </w:r>
             <w:r>
               <w:rPr>
@@ -4017,7 +4017,7 @@
                 <w:noProof/>
                 <w:webHidden/>
               </w:rPr>
-              <w:t>2</w:t>
+              <w:t>6</w:t>
             </w:r>
             <w:r>
               <w:rPr>
@@ -4038,7 +4038,7 @@
               <w:noProof/>
             </w:rPr>
           </w:pPr>
-          <w:hyperlink w:anchor="_Toc92711643" w:history="1">
+          <w:hyperlink w:anchor="_Toc92752752" w:history="1">
             <w:r>
               <w:rPr>
                 <w:rStyle w:val="Lienhypertexte"/>
@@ -4065,7 +4065,7 @@
                 <w:noProof/>
                 <w:webHidden/>
               </w:rPr>
-              <w:instrText xml:space="preserve"> PAGEREF _Toc92711643 \h </w:instrText>
+              <w:instrText xml:space="preserve"> PAGEREF _Toc92752752 \h </w:instrText>
             </w:r>
             <w:r>
               <w:rPr>
@@ -4085,7 +4085,7 @@
                 <w:noProof/>
                 <w:webHidden/>
               </w:rPr>
-              <w:t>5</w:t>
+              <w:t>9</w:t>
             </w:r>
             <w:r>
               <w:rPr>
@@ -4117,7 +4117,7 @@
       <w:pPr>
         <w:pStyle w:val="Titre1"/>
       </w:pPr>
-      <w:bookmarkStart w:id="0" w:name="_Toc92711641"/>
+      <w:bookmarkStart w:id="0" w:name="_Toc92752750"/>
       <w:r>
         <w:lastRenderedPageBreak/>
         <w:t>Les calcules</w:t>
@@ -4131,6 +4131,9 @@
     </w:p>
     <w:p>
       <w:r>
+        <w:rPr>
+          <w:noProof/>
+        </w:rPr>
         <w:drawing>
           <wp:inline distT="0" distB="0" distL="0" distR="0" wp14:anchorId="6D2BCBF4" wp14:editId="3A0CB67C">
             <wp:extent cx="3375660" cy="2278347"/>
@@ -4223,6 +4226,9 @@
     </w:p>
     <w:p>
       <w:r>
+        <w:rPr>
+          <w:noProof/>
+        </w:rPr>
         <w:drawing>
           <wp:inline distT="0" distB="0" distL="0" distR="0" wp14:anchorId="3F193339" wp14:editId="0FF965ED">
             <wp:extent cx="5760720" cy="3698875"/>
@@ -4276,19 +4282,1138 @@
     </w:p>
     <w:p>
       <w:r>
-        <w:t>Dans cette image, le point V correspond à la position de la caméra et le point P est un point de l’image non déformer qui apparait dans le cylindre.</w:t>
-      </w:r>
-    </w:p>
+        <w:t xml:space="preserve">Dans cette image, </w:t>
+      </w:r>
+    </w:p>
+    <w:p>
+      <w:pPr>
+        <w:pStyle w:val="Paragraphedeliste"/>
+        <w:numPr>
+          <w:ilvl w:val="0"/>
+          <w:numId w:val="2"/>
+        </w:numPr>
+      </w:pPr>
+      <w:r>
+        <w:t>Le</w:t>
+      </w:r>
+      <w:r>
+        <w:t xml:space="preserve"> point V correspond à la position de la caméra</w:t>
+      </w:r>
+    </w:p>
+    <w:p>
+      <w:pPr>
+        <w:pStyle w:val="Paragraphedeliste"/>
+        <w:numPr>
+          <w:ilvl w:val="0"/>
+          <w:numId w:val="2"/>
+        </w:numPr>
+      </w:pPr>
+      <w:r>
+        <w:t>L</w:t>
+      </w:r>
+      <w:r>
+        <w:t>e point P est un point de l’image non déformer qui apparait dans le cylindre.</w:t>
+      </w:r>
+    </w:p>
+    <w:p>
+      <w:pPr>
+        <w:pStyle w:val="Paragraphedeliste"/>
+        <w:numPr>
+          <w:ilvl w:val="0"/>
+          <w:numId w:val="2"/>
+        </w:numPr>
+      </w:pPr>
+      <w:r>
+        <w:t>Le point P’ est un point de l’image déformer correspondant au point P.</w:t>
+      </w:r>
+    </w:p>
+    <w:p>
+      <w:r>
+        <w:rPr>
+          <w:noProof/>
+        </w:rPr>
+        <w:lastRenderedPageBreak/>
+        <mc:AlternateContent>
+          <mc:Choice Requires="wpg">
+            <w:drawing>
+              <wp:inline distT="0" distB="0" distL="0" distR="0" wp14:anchorId="6833C04A" wp14:editId="526F15BE">
+                <wp:extent cx="3528060" cy="2842260"/>
+                <wp:effectExtent l="0" t="0" r="0" b="0"/>
+                <wp:docPr id="37" name="Groupe 18"/>
+                <wp:cNvGraphicFramePr/>
+                <a:graphic xmlns:a="http://schemas.openxmlformats.org/drawingml/2006/main">
+                  <a:graphicData uri="http://schemas.microsoft.com/office/word/2010/wordprocessingGroup">
+                    <wpg:wgp>
+                      <wpg:cNvGrpSpPr/>
+                      <wpg:grpSpPr>
+                        <a:xfrm>
+                          <a:off x="0" y="0"/>
+                          <a:ext cx="3528060" cy="2842260"/>
+                          <a:chOff x="0" y="0"/>
+                          <a:chExt cx="6581775" cy="5286375"/>
+                        </a:xfrm>
+                      </wpg:grpSpPr>
+                      <pic:pic xmlns:pic="http://schemas.openxmlformats.org/drawingml/2006/picture">
+                        <pic:nvPicPr>
+                          <pic:cNvPr id="38" name="Image 38"/>
+                          <pic:cNvPicPr>
+                            <a:picLocks noChangeAspect="1"/>
+                          </pic:cNvPicPr>
+                        </pic:nvPicPr>
+                        <pic:blipFill>
+                          <a:blip r:embed="rId9"/>
+                          <a:stretch>
+                            <a:fillRect/>
+                          </a:stretch>
+                        </pic:blipFill>
+                        <pic:spPr>
+                          <a:xfrm>
+                            <a:off x="0" y="0"/>
+                            <a:ext cx="6581775" cy="5286375"/>
+                          </a:xfrm>
+                          <a:prstGeom prst="rect">
+                            <a:avLst/>
+                          </a:prstGeom>
+                        </pic:spPr>
+                      </pic:pic>
+                      <wps:wsp>
+                        <wps:cNvPr id="39" name="Connecteur droit 39"/>
+                        <wps:cNvCnPr>
+                          <a:cxnSpLocks/>
+                        </wps:cNvCnPr>
+                        <wps:spPr>
+                          <a:xfrm flipH="1">
+                            <a:off x="3123466" y="394556"/>
+                            <a:ext cx="2860431" cy="4747846"/>
+                          </a:xfrm>
+                          <a:prstGeom prst="line">
+                            <a:avLst/>
+                          </a:prstGeom>
+                          <a:ln w="76200"/>
+                        </wps:spPr>
+                        <wps:style>
+                          <a:lnRef idx="3">
+                            <a:schemeClr val="accent4"/>
+                          </a:lnRef>
+                          <a:fillRef idx="0">
+                            <a:schemeClr val="accent4"/>
+                          </a:fillRef>
+                          <a:effectRef idx="2">
+                            <a:schemeClr val="accent4"/>
+                          </a:effectRef>
+                          <a:fontRef idx="minor">
+                            <a:schemeClr val="tx1"/>
+                          </a:fontRef>
+                        </wps:style>
+                        <wps:bodyPr/>
+                      </wps:wsp>
+                      <wps:wsp>
+                        <wps:cNvPr id="40" name="Ellipse 40"/>
+                        <wps:cNvSpPr/>
+                        <wps:spPr>
+                          <a:xfrm>
+                            <a:off x="4172683" y="3188310"/>
+                            <a:ext cx="164123" cy="152400"/>
+                          </a:xfrm>
+                          <a:prstGeom prst="ellipse">
+                            <a:avLst/>
+                          </a:prstGeom>
+                        </wps:spPr>
+                        <wps:style>
+                          <a:lnRef idx="2">
+                            <a:schemeClr val="accent1">
+                              <a:shade val="50000"/>
+                            </a:schemeClr>
+                          </a:lnRef>
+                          <a:fillRef idx="1">
+                            <a:schemeClr val="accent1"/>
+                          </a:fillRef>
+                          <a:effectRef idx="0">
+                            <a:schemeClr val="accent1"/>
+                          </a:effectRef>
+                          <a:fontRef idx="minor">
+                            <a:schemeClr val="lt1"/>
+                          </a:fontRef>
+                        </wps:style>
+                        <wps:bodyPr rtlCol="0" anchor="ctr"/>
+                      </wps:wsp>
+                    </wpg:wgp>
+                  </a:graphicData>
+                </a:graphic>
+              </wp:inline>
+            </w:drawing>
+          </mc:Choice>
+          <mc:Fallback>
+            <w:pict>
+              <v:group w14:anchorId="6FF8C7BB" id="Groupe 18" o:spid="_x0000_s1026" style="width:277.8pt;height:223.8pt;mso-position-horizontal-relative:char;mso-position-vertical-relative:line" coordsize="65817,52863" o:gfxdata="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">
+                <v:shapetype id="_x0000_t75" coordsize="21600,21600" o:spt="75" o:preferrelative="t" path="m@4@5l@4@11@9@11@9@5xe" filled="f" stroked="f">
+                  <v:stroke joinstyle="miter"/>
+                  <v:formulas>
+                    <v:f eqn="if lineDrawn pixelLineWidth 0"/>
+                    <v:f eqn="sum @0 1 0"/>
+                    <v:f eqn="sum 0 0 @1"/>
+                    <v:f eqn="prod @2 1 2"/>
+                    <v:f eqn="prod @3 21600 pixelWidth"/>
+                    <v:f eqn="prod @3 21600 pixelHeight"/>
+                    <v:f eqn="sum @0 0 1"/>
+                    <v:f eqn="prod @6 1 2"/>
+                    <v:f eqn="prod @7 21600 pixelWidth"/>
+                    <v:f eqn="sum @8 21600 0"/>
+                    <v:f eqn="prod @7 21600 pixelHeight"/>
+                    <v:f eqn="sum @10 21600 0"/>
+                  </v:formulas>
+                  <v:path o:extrusionok="f" gradientshapeok="t" o:connecttype="rect"/>
+                  <o:lock v:ext="edit" aspectratio="t"/>
+                </v:shapetype>
+                <v:shape id="Image 38" o:spid="_x0000_s1027" type="#_x0000_t75" style="position:absolute;width:65817;height:52863;visibility:visible;mso-wrap-style:square" o:gfxdata="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">
+                  <v:imagedata r:id="rId10" o:title=""/>
+                </v:shape>
+                <v:line id="Connecteur droit 39" o:spid="_x0000_s1028" style="position:absolute;flip:x;visibility:visible;mso-wrap-style:square" from="31234,3945" to="59838,51424" o:connectortype="straight" o:gfxdata="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" strokecolor="#ffc000 [3207]" strokeweight="6pt">
+                  <v:stroke joinstyle="miter"/>
+                  <o:lock v:ext="edit" shapetype="f"/>
+                </v:line>
+                <v:oval id="Ellipse 40" o:spid="_x0000_s1029" style="position:absolute;left:41726;top:31883;width:1642;height:1524;visibility:visible;mso-wrap-style:square;v-text-anchor:middle" o:gfxdata="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" fillcolor="#4472c4 [3204]" strokecolor="#1f3763 [1604]" strokeweight="1pt">
+                  <v:stroke joinstyle="miter"/>
+                </v:oval>
+                <w10:anchorlock/>
+              </v:group>
+            </w:pict>
+          </mc:Fallback>
+        </mc:AlternateContent>
+      </w:r>
+    </w:p>
+    <w:p>
+      <w:r>
+        <w:t>En premier, nous cherchons à calculer le point I qui est l’intersection entre le cylindre et le vecteur PV</w:t>
+      </w:r>
+    </w:p>
+    <w:p>
+      <w:r>
+        <w:t xml:space="preserve">Comme appris en </w:t>
+      </w:r>
+      <w:r>
+        <w:t>cours</w:t>
+      </w:r>
+      <w:r>
+        <w:t>, IV = k*(V-P)</w:t>
+      </w:r>
+      <w:r>
+        <w:t xml:space="preserve"> soit</w:t>
+      </w:r>
+    </w:p>
+    <w:p>
+      <w:r>
+        <w:rPr>
+          <w:noProof/>
+        </w:rPr>
+        <w:drawing>
+          <wp:inline distT="0" distB="0" distL="0" distR="0" wp14:anchorId="639348D1" wp14:editId="245D6839">
+            <wp:extent cx="1981200" cy="742950"/>
+            <wp:effectExtent l="0" t="0" r="0" b="0"/>
+            <wp:docPr id="41" name="Image 41" descr="Une image contenant texte&#10;&#10;Description générée automatiquement"/>
+            <wp:cNvGraphicFramePr>
+              <a:graphicFrameLocks xmlns:a="http://schemas.openxmlformats.org/drawingml/2006/main" noChangeAspect="1"/>
+            </wp:cNvGraphicFramePr>
+            <a:graphic xmlns:a="http://schemas.openxmlformats.org/drawingml/2006/main">
+              <a:graphicData uri="http://schemas.openxmlformats.org/drawingml/2006/picture">
+                <pic:pic xmlns:pic="http://schemas.openxmlformats.org/drawingml/2006/picture">
+                  <pic:nvPicPr>
+                    <pic:cNvPr id="41" name="Image 41" descr="Une image contenant texte&#10;&#10;Description générée automatiquement"/>
+                    <pic:cNvPicPr/>
+                  </pic:nvPicPr>
+                  <pic:blipFill>
+                    <a:blip r:embed="rId11"/>
+                    <a:stretch>
+                      <a:fillRect/>
+                    </a:stretch>
+                  </pic:blipFill>
+                  <pic:spPr>
+                    <a:xfrm>
+                      <a:off x="0" y="0"/>
+                      <a:ext cx="1981200" cy="742950"/>
+                    </a:xfrm>
+                    <a:prstGeom prst="rect">
+                      <a:avLst/>
+                    </a:prstGeom>
+                  </pic:spPr>
+                </pic:pic>
+              </a:graphicData>
+            </a:graphic>
+          </wp:inline>
+        </w:drawing>
+      </w:r>
+    </w:p>
+    <w:p>
+      <w:r>
+        <w:t xml:space="preserve">Ce qui donne </w:t>
+      </w:r>
+      <w:r>
+        <w:t>aux finales</w:t>
+      </w:r>
+      <w:r>
+        <w:t xml:space="preserve"> </w:t>
+      </w:r>
+    </w:p>
+    <w:p>
+      <w:r>
+        <w:rPr>
+          <w:noProof/>
+        </w:rPr>
+        <w:drawing>
+          <wp:inline distT="0" distB="0" distL="0" distR="0" wp14:anchorId="2DE47FA0" wp14:editId="3200DDA4">
+            <wp:extent cx="1981200" cy="857250"/>
+            <wp:effectExtent l="0" t="0" r="0" b="0"/>
+            <wp:docPr id="42" name="Image 42" descr="Une image contenant texte&#10;&#10;Description générée automatiquement"/>
+            <wp:cNvGraphicFramePr>
+              <a:graphicFrameLocks xmlns:a="http://schemas.openxmlformats.org/drawingml/2006/main" noChangeAspect="1"/>
+            </wp:cNvGraphicFramePr>
+            <a:graphic xmlns:a="http://schemas.openxmlformats.org/drawingml/2006/main">
+              <a:graphicData uri="http://schemas.openxmlformats.org/drawingml/2006/picture">
+                <pic:pic xmlns:pic="http://schemas.openxmlformats.org/drawingml/2006/picture">
+                  <pic:nvPicPr>
+                    <pic:cNvPr id="42" name="Image 42" descr="Une image contenant texte&#10;&#10;Description générée automatiquement"/>
+                    <pic:cNvPicPr/>
+                  </pic:nvPicPr>
+                  <pic:blipFill>
+                    <a:blip r:embed="rId12"/>
+                    <a:stretch>
+                      <a:fillRect/>
+                    </a:stretch>
+                  </pic:blipFill>
+                  <pic:spPr>
+                    <a:xfrm>
+                      <a:off x="0" y="0"/>
+                      <a:ext cx="1981200" cy="857250"/>
+                    </a:xfrm>
+                    <a:prstGeom prst="rect">
+                      <a:avLst/>
+                    </a:prstGeom>
+                  </pic:spPr>
+                </pic:pic>
+              </a:graphicData>
+            </a:graphic>
+          </wp:inline>
+        </w:drawing>
+      </w:r>
+    </w:p>
+    <w:p>
+      <w:r>
+        <w:t xml:space="preserve">Le point I </w:t>
+      </w:r>
+      <w:r>
+        <w:t>appartenant</w:t>
+      </w:r>
+      <w:r>
+        <w:t xml:space="preserve"> au cylindre, </w:t>
+      </w:r>
+      <w:r>
+        <w:t>ses coordonnées vérifie cette relation.</w:t>
+      </w:r>
+    </w:p>
+    <w:p>
+      <w:r>
+        <w:rPr>
+          <w:noProof/>
+        </w:rPr>
+        <w:drawing>
+          <wp:inline distT="0" distB="0" distL="0" distR="0" wp14:anchorId="7D359B92" wp14:editId="0C9E1891">
+            <wp:extent cx="1104900" cy="466725"/>
+            <wp:effectExtent l="0" t="0" r="0" b="9525"/>
+            <wp:docPr id="43" name="Image 43"/>
+            <wp:cNvGraphicFramePr>
+              <a:graphicFrameLocks xmlns:a="http://schemas.openxmlformats.org/drawingml/2006/main" noChangeAspect="1"/>
+            </wp:cNvGraphicFramePr>
+            <a:graphic xmlns:a="http://schemas.openxmlformats.org/drawingml/2006/main">
+              <a:graphicData uri="http://schemas.openxmlformats.org/drawingml/2006/picture">
+                <pic:pic xmlns:pic="http://schemas.openxmlformats.org/drawingml/2006/picture">
+                  <pic:nvPicPr>
+                    <pic:cNvPr id="1" name=""/>
+                    <pic:cNvPicPr/>
+                  </pic:nvPicPr>
+                  <pic:blipFill>
+                    <a:blip r:embed="rId13"/>
+                    <a:stretch>
+                      <a:fillRect/>
+                    </a:stretch>
+                  </pic:blipFill>
+                  <pic:spPr>
+                    <a:xfrm>
+                      <a:off x="0" y="0"/>
+                      <a:ext cx="1104900" cy="466725"/>
+                    </a:xfrm>
+                    <a:prstGeom prst="rect">
+                      <a:avLst/>
+                    </a:prstGeom>
+                  </pic:spPr>
+                </pic:pic>
+              </a:graphicData>
+            </a:graphic>
+          </wp:inline>
+        </w:drawing>
+      </w:r>
+      <w:r>
+        <w:t>Avec R le rayon du cylindre.</w:t>
+      </w:r>
+    </w:p>
+    <w:p>
+      <w:r>
+        <w:t>En remplaçant Xi et Yi de la première relation par ceux de la deuxième et que l’on développe on obtient.</w:t>
+      </w:r>
+    </w:p>
+    <w:p>
+      <w:r>
+        <w:rPr>
+          <w:noProof/>
+        </w:rPr>
+        <w:drawing>
+          <wp:inline distT="0" distB="0" distL="0" distR="0" wp14:anchorId="78ED69EF" wp14:editId="3668219B">
+            <wp:extent cx="5760720" cy="1371600"/>
+            <wp:effectExtent l="0" t="0" r="0" b="0"/>
+            <wp:docPr id="44" name="Image 44" descr="Une image contenant texte&#10;&#10;Description générée automatiquement"/>
+            <wp:cNvGraphicFramePr>
+              <a:graphicFrameLocks xmlns:a="http://schemas.openxmlformats.org/drawingml/2006/main" noChangeAspect="1"/>
+            </wp:cNvGraphicFramePr>
+            <a:graphic xmlns:a="http://schemas.openxmlformats.org/drawingml/2006/main">
+              <a:graphicData uri="http://schemas.openxmlformats.org/drawingml/2006/picture">
+                <pic:pic xmlns:pic="http://schemas.openxmlformats.org/drawingml/2006/picture">
+                  <pic:nvPicPr>
+                    <pic:cNvPr id="44" name="Image 44" descr="Une image contenant texte&#10;&#10;Description générée automatiquement"/>
+                    <pic:cNvPicPr/>
+                  </pic:nvPicPr>
+                  <pic:blipFill rotWithShape="1">
+                    <a:blip r:embed="rId14"/>
+                    <a:srcRect t="-1" b="6087"/>
+                    <a:stretch/>
+                  </pic:blipFill>
+                  <pic:spPr bwMode="auto">
+                    <a:xfrm>
+                      <a:off x="0" y="0"/>
+                      <a:ext cx="5760720" cy="1371600"/>
+                    </a:xfrm>
+                    <a:prstGeom prst="rect">
+                      <a:avLst/>
+                    </a:prstGeom>
+                    <a:ln>
+                      <a:noFill/>
+                    </a:ln>
+                    <a:extLst>
+                      <a:ext uri="{53640926-AAD7-44D8-BBD7-CCE9431645EC}">
+                        <a14:shadowObscured xmlns:a14="http://schemas.microsoft.com/office/drawing/2010/main"/>
+                      </a:ext>
+                    </a:extLst>
+                  </pic:spPr>
+                </pic:pic>
+              </a:graphicData>
+            </a:graphic>
+          </wp:inline>
+        </w:drawing>
+      </w:r>
+    </w:p>
+    <w:p>
+      <w:r>
+        <w:lastRenderedPageBreak/>
+        <w:t>Ce qui correspond à une équation du second degré.</w:t>
+      </w:r>
+      <w:r>
+        <w:t xml:space="preserve"> On peut donc calculer les solutions de </w:t>
+      </w:r>
+      <w:r>
+        <w:t>ce polynôme</w:t>
+      </w:r>
+      <w:r>
+        <w:t xml:space="preserve"> afin de trouver « p » et donc de pouvoir résoudre l’équation </w:t>
+      </w:r>
+      <w:r>
+        <w:rPr>
+          <w:noProof/>
+        </w:rPr>
+        <w:drawing>
+          <wp:inline distT="0" distB="0" distL="0" distR="0" wp14:anchorId="343FA066" wp14:editId="07F934BC">
+            <wp:extent cx="1981200" cy="857250"/>
+            <wp:effectExtent l="0" t="0" r="0" b="0"/>
+            <wp:docPr id="46" name="Image 46" descr="Une image contenant texte&#10;&#10;Description générée automatiquement"/>
+            <wp:cNvGraphicFramePr>
+              <a:graphicFrameLocks xmlns:a="http://schemas.openxmlformats.org/drawingml/2006/main" noChangeAspect="1"/>
+            </wp:cNvGraphicFramePr>
+            <a:graphic xmlns:a="http://schemas.openxmlformats.org/drawingml/2006/main">
+              <a:graphicData uri="http://schemas.openxmlformats.org/drawingml/2006/picture">
+                <pic:pic xmlns:pic="http://schemas.openxmlformats.org/drawingml/2006/picture">
+                  <pic:nvPicPr>
+                    <pic:cNvPr id="42" name="Image 42" descr="Une image contenant texte&#10;&#10;Description générée automatiquement"/>
+                    <pic:cNvPicPr/>
+                  </pic:nvPicPr>
+                  <pic:blipFill>
+                    <a:blip r:embed="rId12"/>
+                    <a:stretch>
+                      <a:fillRect/>
+                    </a:stretch>
+                  </pic:blipFill>
+                  <pic:spPr>
+                    <a:xfrm>
+                      <a:off x="0" y="0"/>
+                      <a:ext cx="1981200" cy="857250"/>
+                    </a:xfrm>
+                    <a:prstGeom prst="rect">
+                      <a:avLst/>
+                    </a:prstGeom>
+                  </pic:spPr>
+                </pic:pic>
+              </a:graphicData>
+            </a:graphic>
+          </wp:inline>
+        </w:drawing>
+      </w:r>
+    </w:p>
+    <w:p>
+      <w:r>
+        <w:t>On obtient donc les solutions de bases d’un polynôme du second degré.</w:t>
+      </w:r>
+      <w:r>
+        <w:t xml:space="preserve"> On ne garde que la solution positive la plus petite</w:t>
+      </w:r>
+      <w:r>
+        <w:t xml:space="preserve"> puis on calcule les coordonnées de I</w:t>
+      </w:r>
+      <w:r>
+        <w:t>.</w:t>
+      </w:r>
+    </w:p>
+    <w:p>
+      <w:r>
+        <w:rPr>
+          <w:noProof/>
+        </w:rPr>
+        <w:drawing>
+          <wp:inline distT="0" distB="0" distL="0" distR="0" wp14:anchorId="426C175C" wp14:editId="47C8FC3D">
+            <wp:extent cx="4791075" cy="1047750"/>
+            <wp:effectExtent l="0" t="0" r="9525" b="0"/>
+            <wp:docPr id="47" name="Image 47" descr="Une image contenant texte, horloge, montre&#10;&#10;Description générée automatiquement"/>
+            <wp:cNvGraphicFramePr>
+              <a:graphicFrameLocks xmlns:a="http://schemas.openxmlformats.org/drawingml/2006/main" noChangeAspect="1"/>
+            </wp:cNvGraphicFramePr>
+            <a:graphic xmlns:a="http://schemas.openxmlformats.org/drawingml/2006/main">
+              <a:graphicData uri="http://schemas.openxmlformats.org/drawingml/2006/picture">
+                <pic:pic xmlns:pic="http://schemas.openxmlformats.org/drawingml/2006/picture">
+                  <pic:nvPicPr>
+                    <pic:cNvPr id="47" name="Image 47" descr="Une image contenant texte, horloge, montre&#10;&#10;Description générée automatiquement"/>
+                    <pic:cNvPicPr/>
+                  </pic:nvPicPr>
+                  <pic:blipFill>
+                    <a:blip r:embed="rId15"/>
+                    <a:stretch>
+                      <a:fillRect/>
+                    </a:stretch>
+                  </pic:blipFill>
+                  <pic:spPr>
+                    <a:xfrm>
+                      <a:off x="0" y="0"/>
+                      <a:ext cx="4791075" cy="1047750"/>
+                    </a:xfrm>
+                    <a:prstGeom prst="rect">
+                      <a:avLst/>
+                    </a:prstGeom>
+                  </pic:spPr>
+                </pic:pic>
+              </a:graphicData>
+            </a:graphic>
+          </wp:inline>
+        </w:drawing>
+      </w:r>
+    </w:p>
+    <w:p>
+      <w:r>
+        <w:t>Maintenant que nous avons I, nous pouvons commencer à essayer de trouver P’ le point de l’image déformer.</w:t>
+      </w:r>
+    </w:p>
+    <w:p>
+      <w:r>
+        <w:rPr>
+          <w:noProof/>
+        </w:rPr>
+        <mc:AlternateContent>
+          <mc:Choice Requires="wpg">
+            <w:drawing>
+              <wp:inline distT="0" distB="0" distL="0" distR="0" wp14:anchorId="164CE1B9" wp14:editId="65B7E107">
+                <wp:extent cx="2263140" cy="2179320"/>
+                <wp:effectExtent l="0" t="0" r="3810" b="0"/>
+                <wp:docPr id="48" name="Groupe 9"/>
+                <wp:cNvGraphicFramePr/>
+                <a:graphic xmlns:a="http://schemas.openxmlformats.org/drawingml/2006/main">
+                  <a:graphicData uri="http://schemas.microsoft.com/office/word/2010/wordprocessingGroup">
+                    <wpg:wgp>
+                      <wpg:cNvGrpSpPr/>
+                      <wpg:grpSpPr>
+                        <a:xfrm>
+                          <a:off x="0" y="0"/>
+                          <a:ext cx="2263140" cy="2179320"/>
+                          <a:chOff x="0" y="0"/>
+                          <a:chExt cx="6516763" cy="5142402"/>
+                        </a:xfrm>
+                      </wpg:grpSpPr>
+                      <pic:pic xmlns:pic="http://schemas.openxmlformats.org/drawingml/2006/picture">
+                        <pic:nvPicPr>
+                          <pic:cNvPr id="49" name="Image 49"/>
+                          <pic:cNvPicPr>
+                            <a:picLocks noChangeAspect="1"/>
+                          </pic:cNvPicPr>
+                        </pic:nvPicPr>
+                        <pic:blipFill>
+                          <a:blip r:embed="rId16"/>
+                          <a:stretch>
+                            <a:fillRect/>
+                          </a:stretch>
+                        </pic:blipFill>
+                        <pic:spPr>
+                          <a:xfrm>
+                            <a:off x="0" y="0"/>
+                            <a:ext cx="6516763" cy="5142402"/>
+                          </a:xfrm>
+                          <a:prstGeom prst="rect">
+                            <a:avLst/>
+                          </a:prstGeom>
+                        </pic:spPr>
+                      </pic:pic>
+                      <wps:wsp>
+                        <wps:cNvPr id="50" name="Connecteur droit 50"/>
+                        <wps:cNvCnPr>
+                          <a:cxnSpLocks/>
+                        </wps:cNvCnPr>
+                        <wps:spPr>
+                          <a:xfrm>
+                            <a:off x="3929064" y="2668833"/>
+                            <a:ext cx="1582615" cy="2203938"/>
+                          </a:xfrm>
+                          <a:prstGeom prst="line">
+                            <a:avLst/>
+                          </a:prstGeom>
+                          <a:ln w="73025"/>
+                        </wps:spPr>
+                        <wps:style>
+                          <a:lnRef idx="3">
+                            <a:schemeClr val="accent4"/>
+                          </a:lnRef>
+                          <a:fillRef idx="0">
+                            <a:schemeClr val="accent4"/>
+                          </a:fillRef>
+                          <a:effectRef idx="2">
+                            <a:schemeClr val="accent4"/>
+                          </a:effectRef>
+                          <a:fontRef idx="minor">
+                            <a:schemeClr val="tx1"/>
+                          </a:fontRef>
+                        </wps:style>
+                        <wps:bodyPr/>
+                      </wps:wsp>
+                    </wpg:wgp>
+                  </a:graphicData>
+                </a:graphic>
+              </wp:inline>
+            </w:drawing>
+          </mc:Choice>
+          <mc:Fallback>
+            <w:pict>
+              <v:group w14:anchorId="0CC19FB9" id="Groupe 9" o:spid="_x0000_s1026" style="width:178.2pt;height:171.6pt;mso-position-horizontal-relative:char;mso-position-vertical-relative:line" coordsize="65167,51424" o:gfxdata="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">
+                <v:shapetype id="_x0000_t75" coordsize="21600,21600" o:spt="75" o:preferrelative="t" path="m@4@5l@4@11@9@11@9@5xe" filled="f" stroked="f">
+                  <v:stroke joinstyle="miter"/>
+                  <v:formulas>
+                    <v:f eqn="if lineDrawn pixelLineWidth 0"/>
+                    <v:f eqn="sum @0 1 0"/>
+                    <v:f eqn="sum 0 0 @1"/>
+                    <v:f eqn="prod @2 1 2"/>
+                    <v:f eqn="prod @3 21600 pixelWidth"/>
+                    <v:f eqn="prod @3 21600 pixelHeight"/>
+                    <v:f eqn="sum @0 0 1"/>
+                    <v:f eqn="prod @6 1 2"/>
+                    <v:f eqn="prod @7 21600 pixelWidth"/>
+                    <v:f eqn="sum @8 21600 0"/>
+                    <v:f eqn="prod @7 21600 pixelHeight"/>
+                    <v:f eqn="sum @10 21600 0"/>
+                  </v:formulas>
+                  <v:path o:extrusionok="f" gradientshapeok="t" o:connecttype="rect"/>
+                  <o:lock v:ext="edit" aspectratio="t"/>
+                </v:shapetype>
+                <v:shape id="Image 49" o:spid="_x0000_s1027" type="#_x0000_t75" style="position:absolute;width:65167;height:51424;visibility:visible;mso-wrap-style:square" o:gfxdata="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">
+                  <v:imagedata r:id="rId17" o:title=""/>
+                </v:shape>
+                <v:line id="Connecteur droit 50" o:spid="_x0000_s1028" style="position:absolute;visibility:visible;mso-wrap-style:square" from="39290,26688" to="55116,48727" o:connectortype="straight" o:gfxdata="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" strokecolor="#ffc000 [3207]" strokeweight="5.75pt">
+                  <v:stroke joinstyle="miter"/>
+                  <o:lock v:ext="edit" shapetype="f"/>
+                </v:line>
+                <w10:anchorlock/>
+              </v:group>
+            </w:pict>
+          </mc:Fallback>
+        </mc:AlternateContent>
+      </w:r>
+    </w:p>
+    <w:p>
+      <w:r>
+        <w:t>Dans la réalité, la lumière va d’abord rebondir sur l’image déformer puis toucher le miroir avant de rebondir dans l’œil du spectateur, ici le point V.</w:t>
+      </w:r>
+      <w:r>
+        <w:t xml:space="preserve"> Il va donc y avoir une réflexion spéculaire de la lumière au point I. Ainsi le vecteur IV possède un vecteur IV’ symétrique par rapport à la normale N en I.</w:t>
+      </w:r>
+      <w:r>
+        <w:t xml:space="preserve"> Si nous réussissons à calculer V’ nous pourrons utiliser les vecteur IV’ afin de calculer P’.</w:t>
+      </w:r>
+    </w:p>
+    <w:p>
+      <w:r>
+        <w:t xml:space="preserve">V’ étant la symétrique de V par rapport à la normale N </w:t>
+      </w:r>
+      <w:r>
+        <w:t xml:space="preserve">il </w:t>
+      </w:r>
+      <w:r>
+        <w:t>remplit deux conditions</w:t>
+      </w:r>
+      <w:r>
+        <w:t>.</w:t>
+      </w:r>
+    </w:p>
+    <w:p>
+      <w:r>
+        <w:rPr>
+          <w:noProof/>
+        </w:rPr>
+        <w:drawing>
+          <wp:inline distT="0" distB="0" distL="0" distR="0" wp14:anchorId="3E5E3D70" wp14:editId="4067D20C">
+            <wp:extent cx="1733550" cy="742950"/>
+            <wp:effectExtent l="0" t="0" r="0" b="0"/>
+            <wp:docPr id="51" name="Image 51" descr="Une image contenant texte, objet, antenne, jauge&#10;&#10;Description générée automatiquement"/>
+            <wp:cNvGraphicFramePr>
+              <a:graphicFrameLocks xmlns:a="http://schemas.openxmlformats.org/drawingml/2006/main" noChangeAspect="1"/>
+            </wp:cNvGraphicFramePr>
+            <a:graphic xmlns:a="http://schemas.openxmlformats.org/drawingml/2006/main">
+              <a:graphicData uri="http://schemas.openxmlformats.org/drawingml/2006/picture">
+                <pic:pic xmlns:pic="http://schemas.openxmlformats.org/drawingml/2006/picture">
+                  <pic:nvPicPr>
+                    <pic:cNvPr id="51" name="Image 51" descr="Une image contenant texte, objet, antenne, jauge&#10;&#10;Description générée automatiquement"/>
+                    <pic:cNvPicPr/>
+                  </pic:nvPicPr>
+                  <pic:blipFill>
+                    <a:blip r:embed="rId18"/>
+                    <a:stretch>
+                      <a:fillRect/>
+                    </a:stretch>
+                  </pic:blipFill>
+                  <pic:spPr>
+                    <a:xfrm>
+                      <a:off x="0" y="0"/>
+                      <a:ext cx="1733550" cy="742950"/>
+                    </a:xfrm>
+                    <a:prstGeom prst="rect">
+                      <a:avLst/>
+                    </a:prstGeom>
+                  </pic:spPr>
+                </pic:pic>
+              </a:graphicData>
+            </a:graphic>
+          </wp:inline>
+        </w:drawing>
+      </w:r>
+    </w:p>
+    <w:p>
+      <w:r>
+        <w:t>La normale IN ayant pour vecteur directeur IN(xI,yI,0)</w:t>
+      </w:r>
+      <w:r>
+        <w:t xml:space="preserve">, la première condition ce traduit par </w:t>
+      </w:r>
+    </w:p>
+    <w:p>
+      <w:r>
+        <w:rPr>
+          <w:noProof/>
+        </w:rPr>
+        <w:lastRenderedPageBreak/>
+        <w:drawing>
+          <wp:inline distT="0" distB="0" distL="0" distR="0" wp14:anchorId="3F776EB5" wp14:editId="63DEF822">
+            <wp:extent cx="4686300" cy="1009650"/>
+            <wp:effectExtent l="0" t="0" r="0" b="0"/>
+            <wp:docPr id="52" name="Image 52" descr="Une image contenant texte&#10;&#10;Description générée automatiquement"/>
+            <wp:cNvGraphicFramePr>
+              <a:graphicFrameLocks xmlns:a="http://schemas.openxmlformats.org/drawingml/2006/main" noChangeAspect="1"/>
+            </wp:cNvGraphicFramePr>
+            <a:graphic xmlns:a="http://schemas.openxmlformats.org/drawingml/2006/main">
+              <a:graphicData uri="http://schemas.openxmlformats.org/drawingml/2006/picture">
+                <pic:pic xmlns:pic="http://schemas.openxmlformats.org/drawingml/2006/picture">
+                  <pic:nvPicPr>
+                    <pic:cNvPr id="52" name="Image 52" descr="Une image contenant texte&#10;&#10;Description générée automatiquement"/>
+                    <pic:cNvPicPr/>
+                  </pic:nvPicPr>
+                  <pic:blipFill>
+                    <a:blip r:embed="rId19"/>
+                    <a:stretch>
+                      <a:fillRect/>
+                    </a:stretch>
+                  </pic:blipFill>
+                  <pic:spPr>
+                    <a:xfrm>
+                      <a:off x="0" y="0"/>
+                      <a:ext cx="4686300" cy="1009650"/>
+                    </a:xfrm>
+                    <a:prstGeom prst="rect">
+                      <a:avLst/>
+                    </a:prstGeom>
+                  </pic:spPr>
+                </pic:pic>
+              </a:graphicData>
+            </a:graphic>
+          </wp:inline>
+        </w:drawing>
+      </w:r>
+    </w:p>
+    <w:p>
+      <w:r>
+        <w:t xml:space="preserve">La deuxième par </w:t>
+      </w:r>
+    </w:p>
+    <w:p>
+      <w:r>
+        <w:rPr>
+          <w:noProof/>
+        </w:rPr>
+        <w:drawing>
+          <wp:inline distT="0" distB="0" distL="0" distR="0" wp14:anchorId="565A8E44" wp14:editId="6B10B140">
+            <wp:extent cx="2724150" cy="419100"/>
+            <wp:effectExtent l="0" t="0" r="0" b="0"/>
+            <wp:docPr id="53" name="Image 53"/>
+            <wp:cNvGraphicFramePr>
+              <a:graphicFrameLocks xmlns:a="http://schemas.openxmlformats.org/drawingml/2006/main" noChangeAspect="1"/>
+            </wp:cNvGraphicFramePr>
+            <a:graphic xmlns:a="http://schemas.openxmlformats.org/drawingml/2006/main">
+              <a:graphicData uri="http://schemas.openxmlformats.org/drawingml/2006/picture">
+                <pic:pic xmlns:pic="http://schemas.openxmlformats.org/drawingml/2006/picture">
+                  <pic:nvPicPr>
+                    <pic:cNvPr id="1" name=""/>
+                    <pic:cNvPicPr/>
+                  </pic:nvPicPr>
+                  <pic:blipFill>
+                    <a:blip r:embed="rId20"/>
+                    <a:stretch>
+                      <a:fillRect/>
+                    </a:stretch>
+                  </pic:blipFill>
+                  <pic:spPr>
+                    <a:xfrm>
+                      <a:off x="0" y="0"/>
+                      <a:ext cx="2724150" cy="419100"/>
+                    </a:xfrm>
+                    <a:prstGeom prst="rect">
+                      <a:avLst/>
+                    </a:prstGeom>
+                  </pic:spPr>
+                </pic:pic>
+              </a:graphicData>
+            </a:graphic>
+          </wp:inline>
+        </w:drawing>
+      </w:r>
+    </w:p>
+    <w:p>
+      <w:r>
+        <w:t xml:space="preserve">En remplaçant xv’ et </w:t>
+      </w:r>
+      <w:proofErr w:type="spellStart"/>
+      <w:r>
+        <w:t>yv</w:t>
+      </w:r>
+      <w:proofErr w:type="spellEnd"/>
+      <w:r>
+        <w:t>’ de la première expression on obtient</w:t>
+      </w:r>
+    </w:p>
+    <w:p>
+      <w:pPr>
+        <w:jc w:val="center"/>
+      </w:pPr>
+      <w:r>
+        <w:rPr>
+          <w:noProof/>
+        </w:rPr>
+        <w:drawing>
+          <wp:inline distT="0" distB="0" distL="0" distR="0" wp14:anchorId="393480B2" wp14:editId="2E39ED07">
+            <wp:extent cx="3638550" cy="1333500"/>
+            <wp:effectExtent l="0" t="0" r="0" b="0"/>
+            <wp:docPr id="54" name="Image 54" descr="Une image contenant texte&#10;&#10;Description générée automatiquement"/>
+            <wp:cNvGraphicFramePr>
+              <a:graphicFrameLocks xmlns:a="http://schemas.openxmlformats.org/drawingml/2006/main" noChangeAspect="1"/>
+            </wp:cNvGraphicFramePr>
+            <a:graphic xmlns:a="http://schemas.openxmlformats.org/drawingml/2006/main">
+              <a:graphicData uri="http://schemas.openxmlformats.org/drawingml/2006/picture">
+                <pic:pic xmlns:pic="http://schemas.openxmlformats.org/drawingml/2006/picture">
+                  <pic:nvPicPr>
+                    <pic:cNvPr id="54" name="Image 54" descr="Une image contenant texte&#10;&#10;Description générée automatiquement"/>
+                    <pic:cNvPicPr/>
+                  </pic:nvPicPr>
+                  <pic:blipFill>
+                    <a:blip r:embed="rId21"/>
+                    <a:stretch>
+                      <a:fillRect/>
+                    </a:stretch>
+                  </pic:blipFill>
+                  <pic:spPr>
+                    <a:xfrm>
+                      <a:off x="0" y="0"/>
+                      <a:ext cx="3638550" cy="1333500"/>
+                    </a:xfrm>
+                    <a:prstGeom prst="rect">
+                      <a:avLst/>
+                    </a:prstGeom>
+                  </pic:spPr>
+                </pic:pic>
+              </a:graphicData>
+            </a:graphic>
+          </wp:inline>
+        </w:drawing>
+      </w:r>
+    </w:p>
+    <w:p>
+      <w:r>
+        <w:t>On obtient alors les coordonnées de V’</w:t>
+      </w:r>
+    </w:p>
+    <w:p>
+      <w:r>
+        <w:rPr>
+          <w:noProof/>
+        </w:rPr>
+        <w:drawing>
+          <wp:inline distT="0" distB="0" distL="0" distR="0" wp14:anchorId="058D7D82" wp14:editId="201495AE">
+            <wp:extent cx="1990725" cy="847725"/>
+            <wp:effectExtent l="0" t="0" r="9525" b="9525"/>
+            <wp:docPr id="55" name="Image 55" descr="Une image contenant texte&#10;&#10;Description générée automatiquement"/>
+            <wp:cNvGraphicFramePr>
+              <a:graphicFrameLocks xmlns:a="http://schemas.openxmlformats.org/drawingml/2006/main" noChangeAspect="1"/>
+            </wp:cNvGraphicFramePr>
+            <a:graphic xmlns:a="http://schemas.openxmlformats.org/drawingml/2006/main">
+              <a:graphicData uri="http://schemas.openxmlformats.org/drawingml/2006/picture">
+                <pic:pic xmlns:pic="http://schemas.openxmlformats.org/drawingml/2006/picture">
+                  <pic:nvPicPr>
+                    <pic:cNvPr id="55" name="Image 55" descr="Une image contenant texte&#10;&#10;Description générée automatiquement"/>
+                    <pic:cNvPicPr/>
+                  </pic:nvPicPr>
+                  <pic:blipFill>
+                    <a:blip r:embed="rId22"/>
+                    <a:stretch>
+                      <a:fillRect/>
+                    </a:stretch>
+                  </pic:blipFill>
+                  <pic:spPr>
+                    <a:xfrm>
+                      <a:off x="0" y="0"/>
+                      <a:ext cx="1990725" cy="847725"/>
+                    </a:xfrm>
+                    <a:prstGeom prst="rect">
+                      <a:avLst/>
+                    </a:prstGeom>
+                  </pic:spPr>
+                </pic:pic>
+              </a:graphicData>
+            </a:graphic>
+          </wp:inline>
+        </w:drawing>
+      </w:r>
+    </w:p>
+    <w:p>
+      <w:r>
+        <w:t>Maintenant, il ne reste plus que à trouver P’ l’intersection entre le vecteur IV’ et le plan</w:t>
+      </w:r>
+      <w:r>
+        <w:t xml:space="preserve"> </w:t>
+      </w:r>
+      <w:r>
+        <w:t>Z</w:t>
+      </w:r>
+      <w:r>
+        <w:t>=0</w:t>
+      </w:r>
+    </w:p>
+    <w:p>
+      <w:r>
+        <w:t xml:space="preserve">Comme on le sait IP’ = </w:t>
+      </w:r>
+      <w:r>
+        <w:t>alpha</w:t>
+      </w:r>
+      <w:r>
+        <w:t>*(IV’) ce qui donne</w:t>
+      </w:r>
+    </w:p>
+    <w:p>
+      <w:pPr>
+        <w:jc w:val="center"/>
+      </w:pPr>
+      <w:r>
+        <w:rPr>
+          <w:noProof/>
+        </w:rPr>
+        <w:drawing>
+          <wp:inline distT="0" distB="0" distL="0" distR="0" wp14:anchorId="7CC5D594" wp14:editId="4C9F8587">
+            <wp:extent cx="2085975" cy="971550"/>
+            <wp:effectExtent l="0" t="0" r="9525" b="0"/>
+            <wp:docPr id="56" name="Image 56" descr="Une image contenant texte&#10;&#10;Description générée automatiquement"/>
+            <wp:cNvGraphicFramePr>
+              <a:graphicFrameLocks xmlns:a="http://schemas.openxmlformats.org/drawingml/2006/main" noChangeAspect="1"/>
+            </wp:cNvGraphicFramePr>
+            <a:graphic xmlns:a="http://schemas.openxmlformats.org/drawingml/2006/main">
+              <a:graphicData uri="http://schemas.openxmlformats.org/drawingml/2006/picture">
+                <pic:pic xmlns:pic="http://schemas.openxmlformats.org/drawingml/2006/picture">
+                  <pic:nvPicPr>
+                    <pic:cNvPr id="56" name="Image 56" descr="Une image contenant texte&#10;&#10;Description générée automatiquement"/>
+                    <pic:cNvPicPr/>
+                  </pic:nvPicPr>
+                  <pic:blipFill>
+                    <a:blip r:embed="rId23"/>
+                    <a:stretch>
+                      <a:fillRect/>
+                    </a:stretch>
+                  </pic:blipFill>
+                  <pic:spPr>
+                    <a:xfrm>
+                      <a:off x="0" y="0"/>
+                      <a:ext cx="2085975" cy="971550"/>
+                    </a:xfrm>
+                    <a:prstGeom prst="rect">
+                      <a:avLst/>
+                    </a:prstGeom>
+                  </pic:spPr>
+                </pic:pic>
+              </a:graphicData>
+            </a:graphic>
+          </wp:inline>
+        </w:drawing>
+      </w:r>
+    </w:p>
+    <w:p>
+      <w:r>
+        <w:t>Or</w:t>
+      </w:r>
+      <w:r>
+        <w:t>, comme on rechercher l’intersection avec le plan z=0 on obtient</w:t>
+      </w:r>
+    </w:p>
+    <w:p>
+      <w:r>
+        <w:rPr>
+          <w:noProof/>
+        </w:rPr>
+        <w:drawing>
+          <wp:inline distT="0" distB="0" distL="0" distR="0" wp14:anchorId="6003FAFF" wp14:editId="5BFF14CA">
+            <wp:extent cx="1005840" cy="609600"/>
+            <wp:effectExtent l="0" t="0" r="3810" b="0"/>
+            <wp:docPr id="57" name="Image 57" descr="Une image contenant texte&#10;&#10;Description générée automatiquement"/>
+            <wp:cNvGraphicFramePr>
+              <a:graphicFrameLocks xmlns:a="http://schemas.openxmlformats.org/drawingml/2006/main" noChangeAspect="1"/>
+            </wp:cNvGraphicFramePr>
+            <a:graphic xmlns:a="http://schemas.openxmlformats.org/drawingml/2006/main">
+              <a:graphicData uri="http://schemas.openxmlformats.org/drawingml/2006/picture">
+                <pic:pic xmlns:pic="http://schemas.openxmlformats.org/drawingml/2006/picture">
+                  <pic:nvPicPr>
+                    <pic:cNvPr id="57" name="Image 57" descr="Une image contenant texte&#10;&#10;Description générée automatiquement"/>
+                    <pic:cNvPicPr/>
+                  </pic:nvPicPr>
+                  <pic:blipFill rotWithShape="1">
+                    <a:blip r:embed="rId24"/>
+                    <a:srcRect l="1" r="7368"/>
+                    <a:stretch/>
+                  </pic:blipFill>
+                  <pic:spPr bwMode="auto">
+                    <a:xfrm>
+                      <a:off x="0" y="0"/>
+                      <a:ext cx="1005840" cy="609600"/>
+                    </a:xfrm>
+                    <a:prstGeom prst="rect">
+                      <a:avLst/>
+                    </a:prstGeom>
+                    <a:ln>
+                      <a:noFill/>
+                    </a:ln>
+                    <a:extLst>
+                      <a:ext uri="{53640926-AAD7-44D8-BBD7-CCE9431645EC}">
+                        <a14:shadowObscured xmlns:a14="http://schemas.microsoft.com/office/drawing/2010/main"/>
+                      </a:ext>
+                    </a:extLst>
+                  </pic:spPr>
+                </pic:pic>
+              </a:graphicData>
+            </a:graphic>
+          </wp:inline>
+        </w:drawing>
+      </w:r>
+    </w:p>
+    <w:p>
+      <w:r>
+        <w:t xml:space="preserve">Ce qui donne </w:t>
+      </w:r>
+      <w:r>
+        <w:t>pour P</w:t>
+      </w:r>
+      <w:r>
+        <w:t xml:space="preserve">’ les coordonnées </w:t>
+      </w:r>
+    </w:p>
+    <w:p>
+      <w:r>
+        <w:rPr>
+          <w:noProof/>
+        </w:rPr>
+        <w:drawing>
+          <wp:inline distT="0" distB="0" distL="0" distR="0" wp14:anchorId="4361E94A" wp14:editId="1E3FA349">
+            <wp:extent cx="2152650" cy="714375"/>
+            <wp:effectExtent l="0" t="0" r="0" b="9525"/>
+            <wp:docPr id="58" name="Image 58" descr="Une image contenant texte&#10;&#10;Description générée automatiquement"/>
+            <wp:cNvGraphicFramePr>
+              <a:graphicFrameLocks xmlns:a="http://schemas.openxmlformats.org/drawingml/2006/main" noChangeAspect="1"/>
+            </wp:cNvGraphicFramePr>
+            <a:graphic xmlns:a="http://schemas.openxmlformats.org/drawingml/2006/main">
+              <a:graphicData uri="http://schemas.openxmlformats.org/drawingml/2006/picture">
+                <pic:pic xmlns:pic="http://schemas.openxmlformats.org/drawingml/2006/picture">
+                  <pic:nvPicPr>
+                    <pic:cNvPr id="58" name="Image 58" descr="Une image contenant texte&#10;&#10;Description générée automatiquement"/>
+                    <pic:cNvPicPr/>
+                  </pic:nvPicPr>
+                  <pic:blipFill>
+                    <a:blip r:embed="rId25"/>
+                    <a:stretch>
+                      <a:fillRect/>
+                    </a:stretch>
+                  </pic:blipFill>
+                  <pic:spPr>
+                    <a:xfrm>
+                      <a:off x="0" y="0"/>
+                      <a:ext cx="2152650" cy="714375"/>
+                    </a:xfrm>
+                    <a:prstGeom prst="rect">
+                      <a:avLst/>
+                    </a:prstGeom>
+                  </pic:spPr>
+                </pic:pic>
+              </a:graphicData>
+            </a:graphic>
+          </wp:inline>
+        </w:drawing>
+      </w:r>
+    </w:p>
+    <w:p>
+      <w:r>
+        <w:lastRenderedPageBreak/>
+        <w:t>Il ne reste plus qu’a effectuer ses calculs pour l’</w:t>
+      </w:r>
+      <w:r>
+        <w:t>entièreté</w:t>
+      </w:r>
+      <w:r>
+        <w:t xml:space="preserve"> des points de l’image non déformer afin d’obtenir l’ensemble des points de l’image déformer.</w:t>
+      </w:r>
+    </w:p>
+    <w:p/>
     <w:p>
       <w:pPr>
         <w:pStyle w:val="Titre1"/>
       </w:pPr>
-    </w:p>
-    <w:p>
-      <w:pPr>
-        <w:pStyle w:val="Titre1"/>
-      </w:pPr>
-      <w:bookmarkStart w:id="1" w:name="_Toc92711642"/>
+      <w:bookmarkStart w:id="1" w:name="_Toc92752751"/>
       <w:r>
         <w:t>Le code</w:t>
       </w:r>
@@ -4325,7 +5450,26 @@
           <w:iCs/>
         </w:rPr>
         <w:tab/>
-        <w:t>GénérerObjet()</w:t>
+      </w:r>
+      <w:proofErr w:type="spellStart"/>
+      <w:r>
+        <w:rPr>
+          <w:b/>
+          <w:bCs/>
+          <w:i/>
+          <w:iCs/>
+        </w:rPr>
+        <w:t>GénérerObjet</w:t>
+      </w:r>
+      <w:proofErr w:type="spellEnd"/>
+      <w:r>
+        <w:rPr>
+          <w:b/>
+          <w:bCs/>
+          <w:i/>
+          <w:iCs/>
+        </w:rPr>
+        <w:t>()</w:t>
       </w:r>
     </w:p>
     <w:p>
@@ -4375,7 +5519,26 @@
           <w:iCs/>
         </w:rPr>
         <w:tab/>
-        <w:t>GenererPlan()</w:t>
+      </w:r>
+      <w:proofErr w:type="spellStart"/>
+      <w:r>
+        <w:rPr>
+          <w:b/>
+          <w:bCs/>
+          <w:i/>
+          <w:iCs/>
+        </w:rPr>
+        <w:t>GenererPlan</w:t>
+      </w:r>
+      <w:proofErr w:type="spellEnd"/>
+      <w:r>
+        <w:rPr>
+          <w:b/>
+          <w:bCs/>
+          <w:i/>
+          <w:iCs/>
+        </w:rPr>
+        <w:t>()</w:t>
       </w:r>
     </w:p>
     <w:p>
@@ -4424,7 +5587,7 @@
                     <pic:cNvPicPr/>
                   </pic:nvPicPr>
                   <pic:blipFill>
-                    <a:blip r:embed="rId9"/>
+                    <a:blip r:embed="rId26"/>
                     <a:stretch>
                       <a:fillRect/>
                     </a:stretch>
@@ -4463,12 +5626,37 @@
           <w:iCs/>
         </w:rPr>
         <w:tab/>
-        <w:t>GenererCylindrique()</w:t>
-      </w:r>
-    </w:p>
-    <w:p>
-      <w:r>
-        <w:t xml:space="preserve">Afin de créer le cylindrique, nous avons décider de le réaliser manuellement en calculant l’ensemble des points du cercle du bas puis du haut puis de créer </w:t>
+      </w:r>
+      <w:proofErr w:type="spellStart"/>
+      <w:r>
+        <w:rPr>
+          <w:b/>
+          <w:bCs/>
+          <w:i/>
+          <w:iCs/>
+        </w:rPr>
+        <w:t>GenererCylindrique</w:t>
+      </w:r>
+      <w:proofErr w:type="spellEnd"/>
+      <w:r>
+        <w:rPr>
+          <w:b/>
+          <w:bCs/>
+          <w:i/>
+          <w:iCs/>
+        </w:rPr>
+        <w:t>()</w:t>
+      </w:r>
+    </w:p>
+    <w:p>
+      <w:r>
+        <w:t xml:space="preserve">Afin de créer le cylindrique, nous avons </w:t>
+      </w:r>
+      <w:r>
+        <w:t>décidé</w:t>
+      </w:r>
+      <w:r>
+        <w:t xml:space="preserve"> de le réaliser manuellement en calculant l’ensemble des points du cercle du bas puis du haut puis de créer </w:t>
       </w:r>
       <w:r>
         <w:t>les différentes faces</w:t>
@@ -4476,7 +5664,19 @@
     </w:p>
     <w:p>
       <w:r>
-        <w:t>Pour cela nous avons utiliser la formule de la coube d’un cercle qui est :</w:t>
+        <w:t xml:space="preserve">Pour cela nous avons </w:t>
+      </w:r>
+      <w:r>
+        <w:t>utilisé</w:t>
+      </w:r>
+      <w:r>
+        <w:t xml:space="preserve"> la formule de la </w:t>
+      </w:r>
+      <w:r>
+        <w:t>courbe</w:t>
+      </w:r>
+      <w:r>
+        <w:t xml:space="preserve"> d’un cercle qui est :</w:t>
       </w:r>
     </w:p>
     <w:p>
@@ -4513,6 +5713,7 @@
     </w:p>
     <w:p>
       <w:r>
+        <w:lastRenderedPageBreak/>
         <w:t xml:space="preserve">Z = </w:t>
       </w:r>
       <w:r>
@@ -4537,7 +5738,26 @@
           <w:iCs/>
         </w:rPr>
         <w:tab/>
-        <w:t>GenererFaceCylindreQuadra()</w:t>
+      </w:r>
+      <w:proofErr w:type="spellStart"/>
+      <w:r>
+        <w:rPr>
+          <w:b/>
+          <w:bCs/>
+          <w:i/>
+          <w:iCs/>
+        </w:rPr>
+        <w:t>GenererFaceCylindreQuadra</w:t>
+      </w:r>
+      <w:proofErr w:type="spellEnd"/>
+      <w:r>
+        <w:rPr>
+          <w:b/>
+          <w:bCs/>
+          <w:i/>
+          <w:iCs/>
+        </w:rPr>
+        <w:t>()</w:t>
       </w:r>
     </w:p>
     <w:p>
@@ -4587,7 +5807,7 @@
                     <pic:cNvPicPr/>
                   </pic:nvPicPr>
                   <pic:blipFill>
-                    <a:blip r:embed="rId10"/>
+                    <a:blip r:embed="rId27"/>
                     <a:stretch>
                       <a:fillRect/>
                     </a:stretch>
@@ -4625,12 +5845,39 @@
           <w:iCs/>
         </w:rPr>
         <w:tab/>
-        <w:t>GenererImageDeforme()</w:t>
-      </w:r>
-    </w:p>
-    <w:p>
-      <w:r>
-        <w:t xml:space="preserve">Cette fonction à pour but de générer les points et les faces de l’image déformer qui apparait sur le plan. La façon dont les points sont générés dans cette fonction sont lié au calculs différents calculs que nous avons réalisés. Cette fonction va donc générer autant de points que pour l’image non déformer en suivant les différents calculs réaliser. </w:t>
+      </w:r>
+      <w:proofErr w:type="spellStart"/>
+      <w:r>
+        <w:rPr>
+          <w:b/>
+          <w:bCs/>
+          <w:i/>
+          <w:iCs/>
+        </w:rPr>
+        <w:t>GenererImageDeforme</w:t>
+      </w:r>
+      <w:proofErr w:type="spellEnd"/>
+      <w:r>
+        <w:rPr>
+          <w:b/>
+          <w:bCs/>
+          <w:i/>
+          <w:iCs/>
+        </w:rPr>
+        <w:t>()</w:t>
+      </w:r>
+    </w:p>
+    <w:p>
+      <w:r>
+        <w:t xml:space="preserve">Cette fonction </w:t>
+      </w:r>
+      <w:proofErr w:type="spellStart"/>
+      <w:r>
+        <w:t>à</w:t>
+      </w:r>
+      <w:proofErr w:type="spellEnd"/>
+      <w:r>
+        <w:t xml:space="preserve"> pour but de générer les points et les faces de l’image déformer qui apparait sur le plan. La façon dont les points sont générés dans cette fonction sont lié au calculs différents calculs que nous avons réalisés. Cette fonction va donc générer autant de points que pour l’image non déformer en suivant les différents calculs réaliser. </w:t>
       </w:r>
     </w:p>
     <w:p>
@@ -4669,7 +5916,13 @@
     </w:p>
     <w:p>
       <w:r>
-        <w:t>La fonction Affichage à pour but d’afficher l’ensemble des points des différents figure qui apparaitront à l’écran</w:t>
+        <w:t xml:space="preserve">La fonction Affichage </w:t>
+      </w:r>
+      <w:r>
+        <w:t>a</w:t>
+      </w:r>
+      <w:r>
+        <w:t xml:space="preserve"> pour but d’afficher l’ensemble des points des différents figure qui apparaitront à l’écran</w:t>
       </w:r>
       <w:r>
         <w:t xml:space="preserve"> tel que le cylindre, le plan et l’image déformer et non déformer</w:t>
@@ -4696,12 +5949,39 @@
           <w:iCs/>
         </w:rPr>
         <w:tab/>
-        <w:t>processSpecialKeys ()</w:t>
-      </w:r>
-    </w:p>
-    <w:p>
-      <w:r>
-        <w:t>Cette fonction permet de déplacer la caméra en appuyant sur les fléche directionnelle.</w:t>
+      </w:r>
+      <w:proofErr w:type="spellStart"/>
+      <w:r>
+        <w:rPr>
+          <w:b/>
+          <w:bCs/>
+          <w:i/>
+          <w:iCs/>
+        </w:rPr>
+        <w:t>processSpecialKeys</w:t>
+      </w:r>
+      <w:proofErr w:type="spellEnd"/>
+      <w:r>
+        <w:rPr>
+          <w:b/>
+          <w:bCs/>
+          <w:i/>
+          <w:iCs/>
+        </w:rPr>
+        <w:t xml:space="preserve"> ()</w:t>
+      </w:r>
+    </w:p>
+    <w:p>
+      <w:r>
+        <w:t xml:space="preserve">Cette fonction permet de déplacer la caméra en appuyant sur les </w:t>
+      </w:r>
+      <w:proofErr w:type="spellStart"/>
+      <w:r>
+        <w:t>fléche</w:t>
+      </w:r>
+      <w:proofErr w:type="spellEnd"/>
+      <w:r>
+        <w:t xml:space="preserve"> directionnelle.</w:t>
       </w:r>
     </w:p>
     <w:p>
@@ -4749,7 +6029,27 @@
           <w:iCs/>
         </w:rPr>
         <w:tab/>
-        <w:t>Mouse() et mouseMotion()</w:t>
+        <w:t xml:space="preserve">Mouse() et </w:t>
+      </w:r>
+      <w:proofErr w:type="spellStart"/>
+      <w:r>
+        <w:rPr>
+          <w:b/>
+          <w:bCs/>
+          <w:i/>
+          <w:iCs/>
+        </w:rPr>
+        <w:t>mouseMotion</w:t>
+      </w:r>
+      <w:proofErr w:type="spellEnd"/>
+      <w:r>
+        <w:rPr>
+          <w:b/>
+          <w:bCs/>
+          <w:i/>
+          <w:iCs/>
+        </w:rPr>
+        <w:t>()</w:t>
       </w:r>
     </w:p>
     <w:p>
@@ -4792,7 +6092,6 @@
           <w:i/>
           <w:iCs/>
         </w:rPr>
-        <w:lastRenderedPageBreak/>
         <w:tab/>
         <w:t>Clavier()</w:t>
       </w:r>
@@ -4854,7 +6153,13 @@
     <w:p/>
     <w:p>
       <w:r>
-        <w:t>La fonction main initialise et lance le programme. Elle va d’abord appeler toutes les fonctions permettant de calculer les points des différents figures.</w:t>
+        <w:t xml:space="preserve">La fonction main initialise et lance le programme. Elle va d’abord appeler toutes les fonctions permettant de calculer les points </w:t>
+      </w:r>
+      <w:r>
+        <w:t>des différentes figures</w:t>
+      </w:r>
+      <w:r>
+        <w:t>.</w:t>
       </w:r>
     </w:p>
     <w:p>
@@ -4878,7 +6183,7 @@
                     <pic:cNvPicPr/>
                   </pic:nvPicPr>
                   <pic:blipFill>
-                    <a:blip r:embed="rId11"/>
+                    <a:blip r:embed="rId28"/>
                     <a:stretch>
                       <a:fillRect/>
                     </a:stretch>
@@ -4926,7 +6231,7 @@
                     <pic:cNvPicPr/>
                   </pic:nvPicPr>
                   <pic:blipFill>
-                    <a:blip r:embed="rId12"/>
+                    <a:blip r:embed="rId29"/>
                     <a:stretch>
                       <a:fillRect/>
                     </a:stretch>
@@ -4983,7 +6288,7 @@
                     <pic:cNvPicPr/>
                   </pic:nvPicPr>
                   <pic:blipFill>
-                    <a:blip r:embed="rId13"/>
+                    <a:blip r:embed="rId30"/>
                     <a:stretch>
                       <a:fillRect/>
                     </a:stretch>
@@ -5008,7 +6313,7 @@
       <w:pPr>
         <w:pStyle w:val="Titre1"/>
       </w:pPr>
-      <w:bookmarkStart w:id="2" w:name="_Toc92711643"/>
+      <w:bookmarkStart w:id="2" w:name="_Toc92752752"/>
       <w:r>
         <w:t>Organisation du code</w:t>
       </w:r>
@@ -5058,7 +6363,15 @@
     </w:p>
     <w:p>
       <w:r>
-        <w:t>La majorité du code de ces trois fichiers est similaire. La seul différence est la partie fonction genererObjet()</w:t>
+        <w:t xml:space="preserve">La majorité du code de ces trois fichiers est similaire. La seul différence est la partie fonction </w:t>
+      </w:r>
+      <w:proofErr w:type="spellStart"/>
+      <w:r>
+        <w:t>genererObjet</w:t>
+      </w:r>
+      <w:proofErr w:type="spellEnd"/>
+      <w:r>
+        <w:t>()</w:t>
       </w:r>
     </w:p>
     <w:p/>
@@ -5077,6 +6390,119 @@
 <file path=word/numbering.xml><?xml version="1.0" encoding="utf-8"?>
 <w:numbering xmlns:wpc="http://schemas.microsoft.com/office/word/2010/wordprocessingCanvas" xmlns:cx="http://schemas.microsoft.com/office/drawing/2014/chartex" xmlns:cx1="http://schemas.microsoft.com/office/drawing/2015/9/8/chartex" xmlns:cx2="http://schemas.microsoft.com/office/drawing/2015/10/21/chartex" xmlns:cx3="http://schemas.microsoft.com/office/drawing/2016/5/9/chartex" xmlns:cx4="http://schemas.microsoft.com/office/drawing/2016/5/10/chartex" xmlns:cx5="http://schemas.microsoft.com/office/drawing/2016/5/11/chartex" xmlns:cx6="http://schemas.microsoft.com/office/drawing/2016/5/12/chartex" xmlns:cx7="http://schemas.microsoft.com/office/drawing/2016/5/13/chartex" xmlns:cx8="http://schemas.microsoft.com/office/drawing/2016/5/14/chartex" xmlns:mc="http://schemas.openxmlformats.org/markup-compatibility/2006" xmlns:aink="http://schemas.microsoft.com/office/drawing/2016/ink" xmlns:am3d="http://schemas.microsoft.com/office/drawing/2017/model3d" xmlns:o="urn:schemas-microsoft-com:office:office" xmlns:r="http://schemas.openxmlformats.org/officeDocument/2006/relationships" xmlns:m="http://schemas.openxmlformats.org/officeDocument/2006/math" xmlns:v="urn:schemas-microsoft-com:vml" xmlns:wp14="http://schemas.microsoft.com/office/word/2010/wordprocessingDrawing" xmlns:wp="http://schemas.openxmlformats.org/drawingml/2006/wordprocessingDrawing" xmlns:w10="urn:schemas-microsoft-com:office:word" xmlns:w="http://schemas.openxmlformats.org/wordprocessingml/2006/main" xmlns:w14="http://schemas.microsoft.com/office/word/2010/wordml" xmlns:w15="http://schemas.microsoft.com/office/word/2012/wordml" xmlns:w16cex="http://schemas.microsoft.com/office/word/2018/wordml/cex" xmlns:w16cid="http://schemas.microsoft.com/office/word/2016/wordml/cid" xmlns:w16="http://schemas.microsoft.com/office/word/2018/wordml" xmlns:w16sdtdh="http://schemas.microsoft.com/office/word/2020/wordml/sdtdatahash" xmlns:w16se="http://schemas.microsoft.com/office/word/2015/wordml/symex" xmlns:wpg="http://schemas.microsoft.com/office/word/2010/wordprocessingGroup" xmlns:wpi="http://schemas.microsoft.com/office/word/2010/wordprocessingInk" xmlns:wne="http://schemas.microsoft.com/office/word/2006/wordml" xmlns:wps="http://schemas.microsoft.com/office/word/2010/wordprocessingShape" mc:Ignorable="w14 w15 w16se w16cid w16 w16cex w16sdtdh wp14">
   <w:abstractNum w:abstractNumId="0" w15:restartNumberingAfterBreak="0">
+    <w:nsid w:val="2AD01680"/>
+    <w:multiLevelType w:val="hybridMultilevel"/>
+    <w:tmpl w:val="9F8AFF4C"/>
+    <w:lvl w:ilvl="0" w:tplc="040C0001">
+      <w:start w:val="1"/>
+      <w:numFmt w:val="bullet"/>
+      <w:lvlText w:val=""/>
+      <w:lvlJc w:val="left"/>
+      <w:pPr>
+        <w:ind w:left="720" w:hanging="360"/>
+      </w:pPr>
+      <w:rPr>
+        <w:rFonts w:ascii="Symbol" w:hAnsi="Symbol" w:hint="default"/>
+      </w:rPr>
+    </w:lvl>
+    <w:lvl w:ilvl="1" w:tplc="040C0003" w:tentative="1">
+      <w:start w:val="1"/>
+      <w:numFmt w:val="bullet"/>
+      <w:lvlText w:val="o"/>
+      <w:lvlJc w:val="left"/>
+      <w:pPr>
+        <w:ind w:left="1440" w:hanging="360"/>
+      </w:pPr>
+      <w:rPr>
+        <w:rFonts w:ascii="Courier New" w:hAnsi="Courier New" w:cs="Courier New" w:hint="default"/>
+      </w:rPr>
+    </w:lvl>
+    <w:lvl w:ilvl="2" w:tplc="040C0005" w:tentative="1">
+      <w:start w:val="1"/>
+      <w:numFmt w:val="bullet"/>
+      <w:lvlText w:val=""/>
+      <w:lvlJc w:val="left"/>
+      <w:pPr>
+        <w:ind w:left="2160" w:hanging="360"/>
+      </w:pPr>
+      <w:rPr>
+        <w:rFonts w:ascii="Wingdings" w:hAnsi="Wingdings" w:hint="default"/>
+      </w:rPr>
+    </w:lvl>
+    <w:lvl w:ilvl="3" w:tplc="040C0001" w:tentative="1">
+      <w:start w:val="1"/>
+      <w:numFmt w:val="bullet"/>
+      <w:lvlText w:val=""/>
+      <w:lvlJc w:val="left"/>
+      <w:pPr>
+        <w:ind w:left="2880" w:hanging="360"/>
+      </w:pPr>
+      <w:rPr>
+        <w:rFonts w:ascii="Symbol" w:hAnsi="Symbol" w:hint="default"/>
+      </w:rPr>
+    </w:lvl>
+    <w:lvl w:ilvl="4" w:tplc="040C0003" w:tentative="1">
+      <w:start w:val="1"/>
+      <w:numFmt w:val="bullet"/>
+      <w:lvlText w:val="o"/>
+      <w:lvlJc w:val="left"/>
+      <w:pPr>
+        <w:ind w:left="3600" w:hanging="360"/>
+      </w:pPr>
+      <w:rPr>
+        <w:rFonts w:ascii="Courier New" w:hAnsi="Courier New" w:cs="Courier New" w:hint="default"/>
+      </w:rPr>
+    </w:lvl>
+    <w:lvl w:ilvl="5" w:tplc="040C0005" w:tentative="1">
+      <w:start w:val="1"/>
+      <w:numFmt w:val="bullet"/>
+      <w:lvlText w:val=""/>
+      <w:lvlJc w:val="left"/>
+      <w:pPr>
+        <w:ind w:left="4320" w:hanging="360"/>
+      </w:pPr>
+      <w:rPr>
+        <w:rFonts w:ascii="Wingdings" w:hAnsi="Wingdings" w:hint="default"/>
+      </w:rPr>
+    </w:lvl>
+    <w:lvl w:ilvl="6" w:tplc="040C0001" w:tentative="1">
+      <w:start w:val="1"/>
+      <w:numFmt w:val="bullet"/>
+      <w:lvlText w:val=""/>
+      <w:lvlJc w:val="left"/>
+      <w:pPr>
+        <w:ind w:left="5040" w:hanging="360"/>
+      </w:pPr>
+      <w:rPr>
+        <w:rFonts w:ascii="Symbol" w:hAnsi="Symbol" w:hint="default"/>
+      </w:rPr>
+    </w:lvl>
+    <w:lvl w:ilvl="7" w:tplc="040C0003" w:tentative="1">
+      <w:start w:val="1"/>
+      <w:numFmt w:val="bullet"/>
+      <w:lvlText w:val="o"/>
+      <w:lvlJc w:val="left"/>
+      <w:pPr>
+        <w:ind w:left="5760" w:hanging="360"/>
+      </w:pPr>
+      <w:rPr>
+        <w:rFonts w:ascii="Courier New" w:hAnsi="Courier New" w:cs="Courier New" w:hint="default"/>
+      </w:rPr>
+    </w:lvl>
+    <w:lvl w:ilvl="8" w:tplc="040C0005" w:tentative="1">
+      <w:start w:val="1"/>
+      <w:numFmt w:val="bullet"/>
+      <w:lvlText w:val=""/>
+      <w:lvlJc w:val="left"/>
+      <w:pPr>
+        <w:ind w:left="6480" w:hanging="360"/>
+      </w:pPr>
+      <w:rPr>
+        <w:rFonts w:ascii="Wingdings" w:hAnsi="Wingdings" w:hint="default"/>
+      </w:rPr>
+    </w:lvl>
+  </w:abstractNum>
+  <w:abstractNum w:abstractNumId="1" w15:restartNumberingAfterBreak="0">
     <w:nsid w:val="4DB43A20"/>
     <w:multiLevelType w:val="hybridMultilevel"/>
     <w:tmpl w:val="7E8EA5A4"/>
@@ -5190,6 +6616,9 @@
     </w:lvl>
   </w:abstractNum>
   <w:num w:numId="1">
+    <w:abstractNumId w:val="1"/>
+  </w:num>
+  <w:num w:numId="2">
     <w:abstractNumId w:val="0"/>
   </w:num>
 </w:numbering>
@@ -5618,6 +7047,7 @@
   <w:style w:type="character" w:default="1" w:styleId="Policepardfaut">
     <w:name w:val="Default Paragraph Font"/>
     <w:uiPriority w:val="1"/>
+    <w:semiHidden/>
     <w:unhideWhenUsed/>
   </w:style>
   <w:style w:type="table" w:default="1" w:styleId="TableauNormal">
